--- a/src/designPattern/headfirst/Java模式与设计原则.docx
+++ b/src/designPattern/headfirst/Java模式与设计原则.docx
@@ -291,8 +291,19 @@
                 <w:szCs w:val="24"/>
                 <w:lang w:val="zh-CN"/>
               </w:rPr>
-              <w:t>观察者模式</w:t>
-            </w:r>
+              <w:t>观察</w:t>
+            </w:r>
+            <w:proofErr w:type="gramStart"/>
+            <w:r>
+              <w:rPr>
+                <w:rFonts w:ascii="幼圆" w:eastAsia="幼圆" w:hAnsiTheme="minorHAnsi" w:cstheme="minorBidi" w:hint="eastAsia"/>
+                <w:sz w:val="24"/>
+                <w:szCs w:val="24"/>
+                <w:lang w:val="zh-CN"/>
+              </w:rPr>
+              <w:t>者模式</w:t>
+            </w:r>
+            <w:proofErr w:type="gramEnd"/>
             <w:r>
               <w:rPr>
                 <w:rFonts w:asciiTheme="minorHAnsi" w:eastAsia="幼圆" w:hAnsiTheme="minorHAnsi" w:cstheme="minorBidi"/>
@@ -325,8 +336,9 @@
                 <w:szCs w:val="24"/>
                 <w:shd w:val="clear" w:color="auto" w:fill="FFFFFF"/>
               </w:rPr>
-              <w:t>观察者模式</w:t>
-            </w:r>
+              <w:t>观察</w:t>
+            </w:r>
+            <w:proofErr w:type="gramStart"/>
             <w:r>
               <w:rPr>
                 <w:rFonts w:ascii="幼圆" w:eastAsia="幼圆" w:hAnsi="Arial" w:cs="Arial" w:hint="eastAsia"/>
@@ -334,6 +346,16 @@
                 <w:szCs w:val="24"/>
                 <w:shd w:val="clear" w:color="auto" w:fill="FFFFFF"/>
               </w:rPr>
+              <w:t>者模式</w:t>
+            </w:r>
+            <w:proofErr w:type="gramEnd"/>
+            <w:r>
+              <w:rPr>
+                <w:rFonts w:ascii="幼圆" w:eastAsia="幼圆" w:hAnsi="Arial" w:cs="Arial" w:hint="eastAsia"/>
+                <w:sz w:val="24"/>
+                <w:szCs w:val="24"/>
+                <w:shd w:val="clear" w:color="auto" w:fill="FFFFFF"/>
+              </w:rPr>
               <w:t>(</w:t>
             </w:r>
             <w:r>
@@ -478,7 +500,27 @@
                 <w:szCs w:val="24"/>
                 <w:shd w:val="clear" w:color="auto" w:fill="FFFFFF"/>
               </w:rPr>
-              <w:t>一个目标物件管理所有相依于它的观察者物件，并且在它本身的状态改变时主动发出通知。这通常透过呼叫各观察者所提供的方法来实现。此种模式通常被用来实现事件处理系统。</w:t>
+              <w:t>一个目标物件管理所有相依于它的观察者物件，并且在它本身的状态改变时主动发出通知。这通常透过呼叫</w:t>
+            </w:r>
+            <w:proofErr w:type="gramStart"/>
+            <w:r>
+              <w:rPr>
+                <w:rFonts w:ascii="幼圆" w:eastAsia="幼圆" w:hAnsi="Arial" w:cs="Arial" w:hint="eastAsia"/>
+                <w:sz w:val="24"/>
+                <w:szCs w:val="24"/>
+                <w:shd w:val="clear" w:color="auto" w:fill="FFFFFF"/>
+              </w:rPr>
+              <w:t>各观察</w:t>
+            </w:r>
+            <w:proofErr w:type="gramEnd"/>
+            <w:r>
+              <w:rPr>
+                <w:rFonts w:ascii="幼圆" w:eastAsia="幼圆" w:hAnsi="Arial" w:cs="Arial" w:hint="eastAsia"/>
+                <w:sz w:val="24"/>
+                <w:szCs w:val="24"/>
+                <w:shd w:val="clear" w:color="auto" w:fill="FFFFFF"/>
+              </w:rPr>
+              <w:t>者所提供的方法来实现。此种模式通常被用来实现事件处理系统。</w:t>
             </w:r>
           </w:p>
         </w:tc>
@@ -937,7 +979,7 @@
             <w:pPr>
               <w:jc w:val="center"/>
               <w:rPr>
-                <w:rFonts w:ascii="幼圆" w:eastAsia="幼圆" w:hAnsiTheme="minorHAnsi" w:hint="eastAsia"/>
+                <w:rFonts w:ascii="幼圆" w:eastAsia="幼圆" w:hAnsiTheme="minorHAnsi"/>
                 <w:lang w:val="zh-CN"/>
               </w:rPr>
             </w:pPr>
@@ -988,17 +1030,34 @@
               <w:jc w:val="both"/>
               <w:cnfStyle w:val="000000000000" w:firstRow="0" w:lastRow="0" w:firstColumn="0" w:lastColumn="0" w:oddVBand="0" w:evenVBand="0" w:oddHBand="0" w:evenHBand="0" w:firstRowFirstColumn="0" w:firstRowLastColumn="0" w:lastRowFirstColumn="0" w:lastRowLastColumn="0"/>
               <w:rPr>
+                <w:rFonts w:ascii="幼圆" w:eastAsia="幼圆" w:hAnsiTheme="minorHAnsi"/>
+                <w:lang w:val="zh-CN"/>
+              </w:rPr>
+            </w:pPr>
+            <w:r>
+              <w:rPr>
                 <w:rFonts w:ascii="幼圆" w:eastAsia="幼圆" w:hAnsiTheme="minorHAnsi" w:hint="eastAsia"/>
                 <w:lang w:val="zh-CN"/>
               </w:rPr>
-            </w:pPr>
+              <w:t>将</w:t>
+            </w:r>
+            <w:proofErr w:type="gramStart"/>
+            <w:r>
+              <w:rPr>
+                <w:rFonts w:ascii="幼圆" w:eastAsia="幼圆" w:hAnsiTheme="minorHAnsi"/>
+                <w:lang w:val="zh-CN"/>
+              </w:rPr>
+              <w:t>”</w:t>
+            </w:r>
+            <w:proofErr w:type="gramEnd"/>
             <w:r>
               <w:rPr>
                 <w:rFonts w:ascii="幼圆" w:eastAsia="幼圆" w:hAnsiTheme="minorHAnsi" w:hint="eastAsia"/>
                 <w:lang w:val="zh-CN"/>
               </w:rPr>
-              <w:t>将</w:t>
-            </w:r>
+              <w:t>请求</w:t>
+            </w:r>
+            <w:proofErr w:type="gramStart"/>
             <w:r>
               <w:rPr>
                 <w:rFonts w:ascii="幼圆" w:eastAsia="幼圆" w:hAnsiTheme="minorHAnsi"/>
@@ -1006,106 +1065,107 @@
               </w:rPr>
               <w:t>”</w:t>
             </w:r>
+            <w:proofErr w:type="gramEnd"/>
             <w:r>
               <w:rPr>
                 <w:rFonts w:ascii="幼圆" w:eastAsia="幼圆" w:hAnsiTheme="minorHAnsi" w:hint="eastAsia"/>
                 <w:lang w:val="zh-CN"/>
               </w:rPr>
-              <w:t>请求</w:t>
+              <w:t>封装</w:t>
             </w:r>
             <w:r>
               <w:rPr>
                 <w:rFonts w:ascii="幼圆" w:eastAsia="幼圆" w:hAnsiTheme="minorHAnsi"/>
                 <w:lang w:val="zh-CN"/>
               </w:rPr>
-              <w:t>”</w:t>
+              <w:t>成对象，</w:t>
             </w:r>
             <w:r>
               <w:rPr>
                 <w:rFonts w:ascii="幼圆" w:eastAsia="幼圆" w:hAnsiTheme="minorHAnsi" w:hint="eastAsia"/>
                 <w:lang w:val="zh-CN"/>
               </w:rPr>
-              <w:t>封装</w:t>
+              <w:t>以便</w:t>
             </w:r>
             <w:r>
               <w:rPr>
                 <w:rFonts w:ascii="幼圆" w:eastAsia="幼圆" w:hAnsiTheme="minorHAnsi"/>
                 <w:lang w:val="zh-CN"/>
               </w:rPr>
-              <w:t>成对象，</w:t>
+              <w:t>使用</w:t>
             </w:r>
             <w:r>
               <w:rPr>
                 <w:rFonts w:ascii="幼圆" w:eastAsia="幼圆" w:hAnsiTheme="minorHAnsi" w:hint="eastAsia"/>
                 <w:lang w:val="zh-CN"/>
               </w:rPr>
-              <w:t>以便</w:t>
+              <w:t>不同</w:t>
             </w:r>
             <w:r>
               <w:rPr>
                 <w:rFonts w:ascii="幼圆" w:eastAsia="幼圆" w:hAnsiTheme="minorHAnsi"/>
                 <w:lang w:val="zh-CN"/>
               </w:rPr>
-              <w:t>使用</w:t>
+              <w:t>的请求</w:t>
             </w:r>
             <w:r>
               <w:rPr>
                 <w:rFonts w:ascii="幼圆" w:eastAsia="幼圆" w:hAnsiTheme="minorHAnsi" w:hint="eastAsia"/>
                 <w:lang w:val="zh-CN"/>
               </w:rPr>
-              <w:t>不同</w:t>
+              <w:t>、</w:t>
             </w:r>
             <w:r>
               <w:rPr>
                 <w:rFonts w:ascii="幼圆" w:eastAsia="幼圆" w:hAnsiTheme="minorHAnsi"/>
                 <w:lang w:val="zh-CN"/>
               </w:rPr>
-              <w:t>的请求</w:t>
+              <w:t>队列</w:t>
             </w:r>
             <w:r>
               <w:rPr>
                 <w:rFonts w:ascii="幼圆" w:eastAsia="幼圆" w:hAnsiTheme="minorHAnsi" w:hint="eastAsia"/>
                 <w:lang w:val="zh-CN"/>
               </w:rPr>
-              <w:t>、</w:t>
+              <w:t>或</w:t>
             </w:r>
             <w:r>
               <w:rPr>
                 <w:rFonts w:ascii="幼圆" w:eastAsia="幼圆" w:hAnsiTheme="minorHAnsi"/>
                 <w:lang w:val="zh-CN"/>
               </w:rPr>
-              <w:t>队列</w:t>
+              <w:t>日志来参数</w:t>
+            </w:r>
+            <w:proofErr w:type="gramStart"/>
+            <w:r>
+              <w:rPr>
+                <w:rFonts w:ascii="幼圆" w:eastAsia="幼圆" w:hAnsiTheme="minorHAnsi"/>
+                <w:lang w:val="zh-CN"/>
+              </w:rPr>
+              <w:t>化其他</w:t>
+            </w:r>
+            <w:proofErr w:type="gramEnd"/>
+            <w:r>
+              <w:rPr>
+                <w:rFonts w:ascii="幼圆" w:eastAsia="幼圆" w:hAnsiTheme="minorHAnsi"/>
+                <w:lang w:val="zh-CN"/>
+              </w:rPr>
+              <w:t>对象。命令</w:t>
             </w:r>
             <w:r>
               <w:rPr>
                 <w:rFonts w:ascii="幼圆" w:eastAsia="幼圆" w:hAnsiTheme="minorHAnsi" w:hint="eastAsia"/>
                 <w:lang w:val="zh-CN"/>
               </w:rPr>
-              <w:t>或</w:t>
+              <w:t>模式</w:t>
             </w:r>
             <w:r>
               <w:rPr>
                 <w:rFonts w:ascii="幼圆" w:eastAsia="幼圆" w:hAnsiTheme="minorHAnsi"/>
                 <w:lang w:val="zh-CN"/>
               </w:rPr>
-              <w:t>日志来参数化其他对象。命令</w:t>
-            </w:r>
-            <w:r>
-              <w:rPr>
-                <w:rFonts w:ascii="幼圆" w:eastAsia="幼圆" w:hAnsiTheme="minorHAnsi" w:hint="eastAsia"/>
-                <w:lang w:val="zh-CN"/>
-              </w:rPr>
-              <w:t>模式</w:t>
-            </w:r>
-            <w:r>
-              <w:rPr>
-                <w:rFonts w:ascii="幼圆" w:eastAsia="幼圆" w:hAnsiTheme="minorHAnsi"/>
-                <w:lang w:val="zh-CN"/>
-              </w:rPr>
               <w:t>也支持可撤销的操作。</w:t>
             </w:r>
-            <w:bookmarkStart w:id="0" w:name="_GoBack"/>
-            <w:bookmarkEnd w:id="0"/>
           </w:p>
         </w:tc>
         <w:tc>
@@ -1146,10 +1206,39 @@
             <w:pPr>
               <w:jc w:val="center"/>
               <w:rPr>
+                <w:rFonts w:ascii="幼圆" w:eastAsia="幼圆" w:hAnsiTheme="minorHAnsi" w:hint="eastAsia"/>
+              </w:rPr>
+            </w:pPr>
+            <w:r>
+              <w:rPr>
+                <w:rFonts w:ascii="幼圆" w:eastAsia="幼圆" w:hAnsiTheme="minorHAnsi" w:hint="eastAsia"/>
+              </w:rPr>
+              <w:t>适配器</w:t>
+            </w:r>
+            <w:r>
+              <w:rPr>
                 <w:rFonts w:ascii="幼圆" w:eastAsia="幼圆" w:hAnsiTheme="minorHAnsi"/>
-                <w:lang w:val="zh-CN"/>
-              </w:rPr>
-            </w:pPr>
+              </w:rPr>
+              <w:t>模式</w:t>
+            </w:r>
+            <w:r>
+              <w:rPr>
+                <w:rFonts w:ascii="幼圆" w:eastAsia="幼圆" w:hAnsiTheme="minorHAnsi" w:hint="eastAsia"/>
+              </w:rPr>
+              <w:t>(</w:t>
+            </w:r>
+            <w:r>
+              <w:rPr>
+                <w:rFonts w:ascii="幼圆" w:eastAsia="幼圆" w:hAnsiTheme="minorHAnsi"/>
+              </w:rPr>
+              <w:t>Adapter</w:t>
+            </w:r>
+            <w:r>
+              <w:rPr>
+                <w:rFonts w:ascii="幼圆" w:eastAsia="幼圆" w:hAnsiTheme="minorHAnsi" w:hint="eastAsia"/>
+              </w:rPr>
+              <w:t>)</w:t>
+            </w:r>
           </w:p>
         </w:tc>
         <w:tc>
@@ -1168,10 +1257,101 @@
               <w:jc w:val="both"/>
               <w:cnfStyle w:val="000000100000" w:firstRow="0" w:lastRow="0" w:firstColumn="0" w:lastColumn="0" w:oddVBand="0" w:evenVBand="0" w:oddHBand="1" w:evenHBand="0" w:firstRowFirstColumn="0" w:firstRowLastColumn="0" w:lastRowFirstColumn="0" w:lastRowLastColumn="0"/>
               <w:rPr>
+                <w:rFonts w:ascii="幼圆" w:eastAsia="幼圆" w:hAnsiTheme="minorHAnsi" w:hint="eastAsia"/>
+                <w:lang w:val="zh-CN"/>
+              </w:rPr>
+            </w:pPr>
+            <w:r>
+              <w:rPr>
+                <w:rFonts w:ascii="幼圆" w:eastAsia="幼圆" w:hAnsiTheme="minorHAnsi" w:hint="eastAsia"/>
+                <w:lang w:val="zh-CN"/>
+              </w:rPr>
+              <w:t>将</w:t>
+            </w:r>
+            <w:r>
+              <w:rPr>
                 <w:rFonts w:ascii="幼圆" w:eastAsia="幼圆" w:hAnsiTheme="minorHAnsi"/>
                 <w:lang w:val="zh-CN"/>
               </w:rPr>
-            </w:pPr>
+              <w:t>一个类的接口</w:t>
+            </w:r>
+            <w:r>
+              <w:rPr>
+                <w:rFonts w:ascii="幼圆" w:eastAsia="幼圆" w:hAnsiTheme="minorHAnsi" w:hint="eastAsia"/>
+                <w:lang w:val="zh-CN"/>
+              </w:rPr>
+              <w:t>转换</w:t>
+            </w:r>
+            <w:r>
+              <w:rPr>
+                <w:rFonts w:ascii="幼圆" w:eastAsia="幼圆" w:hAnsiTheme="minorHAnsi"/>
+                <w:lang w:val="zh-CN"/>
+              </w:rPr>
+              <w:t>成客户</w:t>
+            </w:r>
+            <w:r>
+              <w:rPr>
+                <w:rFonts w:ascii="幼圆" w:eastAsia="幼圆" w:hAnsiTheme="minorHAnsi" w:hint="eastAsia"/>
+                <w:lang w:val="zh-CN"/>
+              </w:rPr>
+              <w:t>期望</w:t>
+            </w:r>
+            <w:r>
+              <w:rPr>
+                <w:rFonts w:ascii="幼圆" w:eastAsia="幼圆" w:hAnsiTheme="minorHAnsi"/>
+                <w:lang w:val="zh-CN"/>
+              </w:rPr>
+              <w:t>的</w:t>
+            </w:r>
+            <w:r>
+              <w:rPr>
+                <w:rFonts w:ascii="幼圆" w:eastAsia="幼圆" w:hAnsiTheme="minorHAnsi" w:hint="eastAsia"/>
+                <w:lang w:val="zh-CN"/>
+              </w:rPr>
+              <w:t>接口。</w:t>
+            </w:r>
+            <w:r>
+              <w:rPr>
+                <w:rFonts w:ascii="幼圆" w:eastAsia="幼圆" w:hAnsiTheme="minorHAnsi"/>
+                <w:lang w:val="zh-CN"/>
+              </w:rPr>
+              <w:t>适配器</w:t>
+            </w:r>
+            <w:r>
+              <w:rPr>
+                <w:rFonts w:ascii="幼圆" w:eastAsia="幼圆" w:hAnsiTheme="minorHAnsi" w:hint="eastAsia"/>
+                <w:lang w:val="zh-CN"/>
+              </w:rPr>
+              <w:t>让原来</w:t>
+            </w:r>
+            <w:r>
+              <w:rPr>
+                <w:rFonts w:ascii="幼圆" w:eastAsia="幼圆" w:hAnsiTheme="minorHAnsi"/>
+                <w:lang w:val="zh-CN"/>
+              </w:rPr>
+              <w:t>不兼容</w:t>
+            </w:r>
+            <w:r>
+              <w:rPr>
+                <w:rFonts w:ascii="幼圆" w:eastAsia="幼圆" w:hAnsiTheme="minorHAnsi" w:hint="eastAsia"/>
+                <w:lang w:val="zh-CN"/>
+              </w:rPr>
+              <w:t>的类</w:t>
+            </w:r>
+            <w:r>
+              <w:rPr>
+                <w:rFonts w:ascii="幼圆" w:eastAsia="幼圆" w:hAnsiTheme="minorHAnsi"/>
+                <w:lang w:val="zh-CN"/>
+              </w:rPr>
+              <w:t>可以合作无间</w:t>
+            </w:r>
+            <w:r>
+              <w:rPr>
+                <w:rFonts w:ascii="幼圆" w:eastAsia="幼圆" w:hAnsiTheme="minorHAnsi" w:hint="eastAsia"/>
+                <w:lang w:val="zh-CN"/>
+              </w:rPr>
+              <w:t>。</w:t>
+            </w:r>
           </w:p>
         </w:tc>
         <w:tc>
@@ -1344,11 +1524,19 @@
         </w:rPr>
         <w:t>关闭原则：</w:t>
       </w:r>
+      <w:proofErr w:type="gramStart"/>
       <w:r>
         <w:rPr>
           <w:rFonts w:hint="eastAsia"/>
         </w:rPr>
-        <w:t>类应该对扩展开放</w:t>
+        <w:t>类应该</w:t>
+      </w:r>
+      <w:proofErr w:type="gramEnd"/>
+      <w:r>
+        <w:rPr>
+          <w:rFonts w:hint="eastAsia"/>
+        </w:rPr>
+        <w:t>对扩展开放</w:t>
       </w:r>
       <w:r>
         <w:rPr>
@@ -1388,7 +1576,11 @@
         <w:t>(</w:t>
       </w:r>
       <w:r>
-        <w:t>dependency inversion pr</w:t>
+        <w:t xml:space="preserve">dependency inversion </w:t>
+      </w:r>
+      <w:proofErr w:type="spellStart"/>
+      <w:r>
+        <w:t>pr</w:t>
       </w:r>
       <w:r>
         <w:t>i</w:t>
@@ -1399,6 +1591,7 @@
       <w:r>
         <w:t>nciple</w:t>
       </w:r>
+      <w:proofErr w:type="spellEnd"/>
       <w:r>
         <w:rPr>
           <w:rFonts w:hint="eastAsia"/>

--- a/src/designPattern/headfirst/Java模式与设计原则.docx
+++ b/src/designPattern/headfirst/Java模式与设计原则.docx
@@ -1206,7 +1206,7 @@
             <w:pPr>
               <w:jc w:val="center"/>
               <w:rPr>
-                <w:rFonts w:ascii="幼圆" w:eastAsia="幼圆" w:hAnsiTheme="minorHAnsi" w:hint="eastAsia"/>
+                <w:rFonts w:ascii="幼圆" w:eastAsia="幼圆" w:hAnsiTheme="minorHAnsi"/>
               </w:rPr>
             </w:pPr>
             <w:r>
@@ -1257,7 +1257,7 @@
               <w:jc w:val="both"/>
               <w:cnfStyle w:val="000000100000" w:firstRow="0" w:lastRow="0" w:firstColumn="0" w:lastColumn="0" w:oddVBand="0" w:evenVBand="0" w:oddHBand="1" w:evenHBand="0" w:firstRowFirstColumn="0" w:firstRowLastColumn="0" w:lastRowFirstColumn="0" w:lastRowLastColumn="0"/>
               <w:rPr>
-                <w:rFonts w:ascii="幼圆" w:eastAsia="幼圆" w:hAnsiTheme="minorHAnsi" w:hint="eastAsia"/>
+                <w:rFonts w:ascii="幼圆" w:eastAsia="幼圆" w:hAnsiTheme="minorHAnsi"/>
                 <w:lang w:val="zh-CN"/>
               </w:rPr>
             </w:pPr>
@@ -1414,16 +1414,269 @@
               </w:rPr>
             </w:pPr>
           </w:p>
-        </w:tc>
-        <w:tc>
-          <w:tcPr>
-            <w:tcW w:w="673" w:type="pct"/>
-            <w:vAlign w:val="center"/>
-          </w:tcPr>
           <w:p>
             <w:pPr>
               <w:jc w:val="both"/>
               <w:cnfStyle w:val="000000000000" w:firstRow="0" w:lastRow="0" w:firstColumn="0" w:lastColumn="0" w:oddVBand="0" w:evenVBand="0" w:oddHBand="0" w:evenHBand="0" w:firstRowFirstColumn="0" w:firstRowLastColumn="0" w:lastRowFirstColumn="0" w:lastRowLastColumn="0"/>
+              <w:rPr>
+                <w:rFonts w:ascii="幼圆" w:eastAsia="幼圆" w:hAnsiTheme="minorHAnsi" w:hint="eastAsia"/>
+                <w:lang w:val="zh-CN"/>
+              </w:rPr>
+            </w:pPr>
+          </w:p>
+        </w:tc>
+        <w:tc>
+          <w:tcPr>
+            <w:tcW w:w="673" w:type="pct"/>
+            <w:vAlign w:val="center"/>
+          </w:tcPr>
+          <w:p>
+            <w:pPr>
+              <w:jc w:val="both"/>
+              <w:cnfStyle w:val="000000000000" w:firstRow="0" w:lastRow="0" w:firstColumn="0" w:lastColumn="0" w:oddVBand="0" w:evenVBand="0" w:oddHBand="0" w:evenHBand="0" w:firstRowFirstColumn="0" w:firstRowLastColumn="0" w:lastRowFirstColumn="0" w:lastRowLastColumn="0"/>
+              <w:rPr>
+                <w:rFonts w:ascii="幼圆" w:eastAsia="幼圆" w:hAnsiTheme="minorHAnsi"/>
+                <w:lang w:val="zh-CN"/>
+              </w:rPr>
+            </w:pPr>
+          </w:p>
+        </w:tc>
+      </w:tr>
+      <w:tr>
+        <w:trPr>
+          <w:cnfStyle w:val="000000100000" w:firstRow="0" w:lastRow="0" w:firstColumn="0" w:lastColumn="0" w:oddVBand="0" w:evenVBand="0" w:oddHBand="1" w:evenHBand="0" w:firstRowFirstColumn="0" w:firstRowLastColumn="0" w:lastRowFirstColumn="0" w:lastRowLastColumn="0"/>
+        </w:trPr>
+        <w:tc>
+          <w:tcPr>
+            <w:cnfStyle w:val="001000000000" w:firstRow="0" w:lastRow="0" w:firstColumn="1" w:lastColumn="0" w:oddVBand="0" w:evenVBand="0" w:oddHBand="0" w:evenHBand="0" w:firstRowFirstColumn="0" w:firstRowLastColumn="0" w:lastRowFirstColumn="0" w:lastRowLastColumn="0"/>
+            <w:tcW w:w="1165" w:type="pct"/>
+            <w:noWrap/>
+            <w:vAlign w:val="center"/>
+          </w:tcPr>
+          <w:p>
+            <w:pPr>
+              <w:jc w:val="center"/>
+              <w:rPr>
+                <w:rFonts w:ascii="幼圆" w:eastAsia="幼圆" w:hAnsiTheme="minorHAnsi"/>
+                <w:lang w:val="zh-CN"/>
+              </w:rPr>
+            </w:pPr>
+          </w:p>
+          <w:p>
+            <w:pPr>
+              <w:jc w:val="center"/>
+              <w:rPr>
+                <w:rFonts w:ascii="幼圆" w:eastAsia="幼圆" w:hAnsiTheme="minorHAnsi" w:hint="eastAsia"/>
+                <w:lang w:val="zh-CN"/>
+              </w:rPr>
+            </w:pPr>
+          </w:p>
+        </w:tc>
+        <w:tc>
+          <w:tcPr>
+            <w:tcW w:w="3162" w:type="pct"/>
+            <w:vAlign w:val="center"/>
+          </w:tcPr>
+          <w:p>
+            <w:pPr>
+              <w:jc w:val="both"/>
+              <w:cnfStyle w:val="000000100000" w:firstRow="0" w:lastRow="0" w:firstColumn="0" w:lastColumn="0" w:oddVBand="0" w:evenVBand="0" w:oddHBand="1" w:evenHBand="0" w:firstRowFirstColumn="0" w:firstRowLastColumn="0" w:lastRowFirstColumn="0" w:lastRowLastColumn="0"/>
+              <w:rPr>
+                <w:rFonts w:ascii="幼圆" w:eastAsia="幼圆" w:hAnsiTheme="minorHAnsi"/>
+                <w:lang w:val="zh-CN"/>
+              </w:rPr>
+            </w:pPr>
+          </w:p>
+        </w:tc>
+        <w:tc>
+          <w:tcPr>
+            <w:tcW w:w="673" w:type="pct"/>
+            <w:vAlign w:val="center"/>
+          </w:tcPr>
+          <w:p>
+            <w:pPr>
+              <w:jc w:val="both"/>
+              <w:cnfStyle w:val="000000100000" w:firstRow="0" w:lastRow="0" w:firstColumn="0" w:lastColumn="0" w:oddVBand="0" w:evenVBand="0" w:oddHBand="1" w:evenHBand="0" w:firstRowFirstColumn="0" w:firstRowLastColumn="0" w:lastRowFirstColumn="0" w:lastRowLastColumn="0"/>
+              <w:rPr>
+                <w:rFonts w:ascii="幼圆" w:eastAsia="幼圆" w:hAnsiTheme="minorHAnsi"/>
+                <w:lang w:val="zh-CN"/>
+              </w:rPr>
+            </w:pPr>
+          </w:p>
+        </w:tc>
+      </w:tr>
+      <w:tr>
+        <w:tc>
+          <w:tcPr>
+            <w:cnfStyle w:val="001000000000" w:firstRow="0" w:lastRow="0" w:firstColumn="1" w:lastColumn="0" w:oddVBand="0" w:evenVBand="0" w:oddHBand="0" w:evenHBand="0" w:firstRowFirstColumn="0" w:firstRowLastColumn="0" w:lastRowFirstColumn="0" w:lastRowLastColumn="0"/>
+            <w:tcW w:w="1165" w:type="pct"/>
+            <w:noWrap/>
+            <w:vAlign w:val="center"/>
+          </w:tcPr>
+          <w:p>
+            <w:pPr>
+              <w:jc w:val="center"/>
+              <w:rPr>
+                <w:rFonts w:ascii="幼圆" w:eastAsia="幼圆" w:hAnsiTheme="minorHAnsi"/>
+                <w:lang w:val="zh-CN"/>
+              </w:rPr>
+            </w:pPr>
+          </w:p>
+        </w:tc>
+        <w:tc>
+          <w:tcPr>
+            <w:tcW w:w="3162" w:type="pct"/>
+            <w:vAlign w:val="center"/>
+          </w:tcPr>
+          <w:p>
+            <w:pPr>
+              <w:jc w:val="both"/>
+              <w:cnfStyle w:val="000000000000" w:firstRow="0" w:lastRow="0" w:firstColumn="0" w:lastColumn="0" w:oddVBand="0" w:evenVBand="0" w:oddHBand="0" w:evenHBand="0" w:firstRowFirstColumn="0" w:firstRowLastColumn="0" w:lastRowFirstColumn="0" w:lastRowLastColumn="0"/>
+              <w:rPr>
+                <w:rFonts w:ascii="幼圆" w:eastAsia="幼圆" w:hAnsiTheme="minorHAnsi"/>
+                <w:lang w:val="zh-CN"/>
+              </w:rPr>
+            </w:pPr>
+          </w:p>
+        </w:tc>
+        <w:tc>
+          <w:tcPr>
+            <w:tcW w:w="673" w:type="pct"/>
+            <w:vAlign w:val="center"/>
+          </w:tcPr>
+          <w:p>
+            <w:pPr>
+              <w:jc w:val="both"/>
+              <w:cnfStyle w:val="000000000000" w:firstRow="0" w:lastRow="0" w:firstColumn="0" w:lastColumn="0" w:oddVBand="0" w:evenVBand="0" w:oddHBand="0" w:evenHBand="0" w:firstRowFirstColumn="0" w:firstRowLastColumn="0" w:lastRowFirstColumn="0" w:lastRowLastColumn="0"/>
+              <w:rPr>
+                <w:rFonts w:ascii="幼圆" w:eastAsia="幼圆" w:hAnsiTheme="minorHAnsi"/>
+                <w:lang w:val="zh-CN"/>
+              </w:rPr>
+            </w:pPr>
+          </w:p>
+        </w:tc>
+      </w:tr>
+      <w:tr>
+        <w:trPr>
+          <w:cnfStyle w:val="000000100000" w:firstRow="0" w:lastRow="0" w:firstColumn="0" w:lastColumn="0" w:oddVBand="0" w:evenVBand="0" w:oddHBand="1" w:evenHBand="0" w:firstRowFirstColumn="0" w:firstRowLastColumn="0" w:lastRowFirstColumn="0" w:lastRowLastColumn="0"/>
+        </w:trPr>
+        <w:tc>
+          <w:tcPr>
+            <w:cnfStyle w:val="001000000000" w:firstRow="0" w:lastRow="0" w:firstColumn="1" w:lastColumn="0" w:oddVBand="0" w:evenVBand="0" w:oddHBand="0" w:evenHBand="0" w:firstRowFirstColumn="0" w:firstRowLastColumn="0" w:lastRowFirstColumn="0" w:lastRowLastColumn="0"/>
+            <w:tcW w:w="1165" w:type="pct"/>
+            <w:noWrap/>
+            <w:vAlign w:val="center"/>
+          </w:tcPr>
+          <w:p>
+            <w:pPr>
+              <w:jc w:val="center"/>
+              <w:rPr>
+                <w:rFonts w:ascii="幼圆" w:eastAsia="幼圆" w:hAnsiTheme="minorHAnsi"/>
+                <w:lang w:val="zh-CN"/>
+              </w:rPr>
+            </w:pPr>
+          </w:p>
+        </w:tc>
+        <w:tc>
+          <w:tcPr>
+            <w:tcW w:w="3162" w:type="pct"/>
+            <w:vAlign w:val="center"/>
+          </w:tcPr>
+          <w:p>
+            <w:pPr>
+              <w:jc w:val="both"/>
+              <w:cnfStyle w:val="000000100000" w:firstRow="0" w:lastRow="0" w:firstColumn="0" w:lastColumn="0" w:oddVBand="0" w:evenVBand="0" w:oddHBand="1" w:evenHBand="0" w:firstRowFirstColumn="0" w:firstRowLastColumn="0" w:lastRowFirstColumn="0" w:lastRowLastColumn="0"/>
+              <w:rPr>
+                <w:rFonts w:ascii="幼圆" w:eastAsia="幼圆" w:hAnsiTheme="minorHAnsi"/>
+                <w:lang w:val="zh-CN"/>
+              </w:rPr>
+            </w:pPr>
+            <w:r>
+              <w:rPr>
+                <w:rFonts w:ascii="幼圆" w:eastAsia="幼圆" w:hAnsiTheme="minorHAnsi" w:hint="eastAsia"/>
+                <w:lang w:val="zh-CN"/>
+              </w:rPr>
+              <w:t>组合(has-a)关系</w:t>
+            </w:r>
+            <w:r>
+              <w:rPr>
+                <w:rFonts w:ascii="幼圆" w:eastAsia="幼圆" w:hAnsiTheme="minorHAnsi" w:hint="eastAsia"/>
+                <w:lang w:val="zh-CN"/>
+              </w:rPr>
+              <w:t>：</w:t>
+            </w:r>
+            <w:r>
+              <w:rPr>
+                <w:rFonts w:ascii="幼圆" w:eastAsia="幼圆" w:hAnsiTheme="minorHAnsi" w:hint="eastAsia"/>
+                <w:lang w:val="zh-CN"/>
+              </w:rPr>
+              <w:t>在新类中new 另外一个类的对象，以添加该对象的特性</w:t>
+            </w:r>
+            <w:r>
+              <w:rPr>
+                <w:rFonts w:ascii="幼圆" w:eastAsia="幼圆" w:hAnsiTheme="minorHAnsi" w:hint="eastAsia"/>
+                <w:lang w:val="zh-CN"/>
+              </w:rPr>
+              <w:t>。</w:t>
+            </w:r>
+          </w:p>
+          <w:p>
+            <w:pPr>
+              <w:jc w:val="both"/>
+              <w:cnfStyle w:val="000000100000" w:firstRow="0" w:lastRow="0" w:firstColumn="0" w:lastColumn="0" w:oddVBand="0" w:evenVBand="0" w:oddHBand="1" w:evenHBand="0" w:firstRowFirstColumn="0" w:firstRowLastColumn="0" w:lastRowFirstColumn="0" w:lastRowLastColumn="0"/>
+              <w:rPr>
+                <w:rFonts w:ascii="幼圆" w:eastAsia="幼圆" w:hAnsiTheme="minorHAnsi"/>
+                <w:lang w:val="zh-CN"/>
+              </w:rPr>
+            </w:pPr>
+            <w:r>
+              <w:rPr>
+                <w:rFonts w:ascii="幼圆" w:eastAsia="幼圆" w:hAnsiTheme="minorHAnsi" w:hint="eastAsia"/>
+                <w:lang w:val="zh-CN"/>
+              </w:rPr>
+              <w:t>委托(代理):</w:t>
+            </w:r>
+            <w:r>
+              <w:rPr>
+                <w:rFonts w:ascii="幼圆" w:eastAsia="幼圆" w:hAnsiTheme="minorHAnsi" w:hint="eastAsia"/>
+                <w:lang w:val="zh-CN"/>
+              </w:rPr>
+              <w:t>在代理类中创建</w:t>
+            </w:r>
+            <w:proofErr w:type="gramStart"/>
+            <w:r>
+              <w:rPr>
+                <w:rFonts w:ascii="幼圆" w:eastAsia="幼圆" w:hAnsiTheme="minorHAnsi" w:hint="eastAsia"/>
+                <w:lang w:val="zh-CN"/>
+              </w:rPr>
+              <w:t>某功能</w:t>
+            </w:r>
+            <w:proofErr w:type="gramEnd"/>
+            <w:r>
+              <w:rPr>
+                <w:rFonts w:ascii="幼圆" w:eastAsia="幼圆" w:hAnsiTheme="minorHAnsi" w:hint="eastAsia"/>
+                <w:lang w:val="zh-CN"/>
+              </w:rPr>
+              <w:t>的类，调用类的一些方法以获得该类的部分特性</w:t>
+            </w:r>
+            <w:r>
+              <w:rPr>
+                <w:rFonts w:ascii="幼圆" w:eastAsia="幼圆" w:hAnsiTheme="minorHAnsi" w:hint="eastAsia"/>
+                <w:lang w:val="zh-CN"/>
+              </w:rPr>
+              <w:t>.</w:t>
+            </w:r>
+          </w:p>
+        </w:tc>
+        <w:tc>
+          <w:tcPr>
+            <w:tcW w:w="673" w:type="pct"/>
+            <w:vAlign w:val="center"/>
+          </w:tcPr>
+          <w:p>
+            <w:pPr>
+              <w:jc w:val="both"/>
+              <w:cnfStyle w:val="000000100000" w:firstRow="0" w:lastRow="0" w:firstColumn="0" w:lastColumn="0" w:oddVBand="0" w:evenVBand="0" w:oddHBand="1" w:evenHBand="0" w:firstRowFirstColumn="0" w:firstRowLastColumn="0" w:lastRowFirstColumn="0" w:lastRowLastColumn="0"/>
               <w:rPr>
                 <w:rFonts w:ascii="幼圆" w:eastAsia="幼圆" w:hAnsiTheme="minorHAnsi"/>
                 <w:lang w:val="zh-CN"/>

--- a/src/designPattern/headfirst/Java模式与设计原则.docx
+++ b/src/designPattern/headfirst/Java模式与设计原则.docx
@@ -1397,6 +1397,43 @@
                 <w:lang w:val="zh-CN"/>
               </w:rPr>
             </w:pPr>
+            <w:r>
+              <w:rPr>
+                <w:rFonts w:ascii="幼圆" w:eastAsia="幼圆" w:hAnsiTheme="minorHAnsi" w:hint="eastAsia"/>
+                <w:lang w:val="zh-CN"/>
+              </w:rPr>
+              <w:t>外观模式</w:t>
+            </w:r>
+          </w:p>
+          <w:p>
+            <w:pPr>
+              <w:jc w:val="center"/>
+              <w:rPr>
+                <w:rFonts w:ascii="幼圆" w:eastAsia="幼圆" w:hAnsiTheme="minorHAnsi"/>
+                <w:lang w:val="zh-CN"/>
+              </w:rPr>
+            </w:pPr>
+            <w:r>
+              <w:rPr>
+                <w:rFonts w:ascii="幼圆" w:eastAsia="幼圆" w:hAnsiTheme="minorHAnsi" w:hint="eastAsia"/>
+                <w:lang w:val="zh-CN"/>
+              </w:rPr>
+              <w:t>(</w:t>
+            </w:r>
+            <w:r>
+              <w:rPr>
+                <w:rFonts w:ascii="幼圆" w:eastAsia="幼圆" w:hAnsiTheme="minorHAnsi"/>
+                <w:lang w:val="zh-CN"/>
+              </w:rPr>
+              <w:t>Facade</w:t>
+            </w:r>
+            <w:r>
+              <w:rPr>
+                <w:rFonts w:ascii="幼圆" w:eastAsia="幼圆" w:hAnsiTheme="minorHAnsi" w:hint="eastAsia"/>
+                <w:lang w:val="zh-CN"/>
+              </w:rPr>
+              <w:t>)</w:t>
+            </w:r>
           </w:p>
         </w:tc>
         <w:tc>
@@ -1413,16 +1450,90 @@
                 <w:lang w:val="zh-CN"/>
               </w:rPr>
             </w:pPr>
-          </w:p>
-          <w:p>
-            <w:pPr>
-              <w:jc w:val="both"/>
-              <w:cnfStyle w:val="000000000000" w:firstRow="0" w:lastRow="0" w:firstColumn="0" w:lastColumn="0" w:oddVBand="0" w:evenVBand="0" w:oddHBand="0" w:evenHBand="0" w:firstRowFirstColumn="0" w:firstRowLastColumn="0" w:lastRowFirstColumn="0" w:lastRowLastColumn="0"/>
-              <w:rPr>
-                <w:rFonts w:ascii="幼圆" w:eastAsia="幼圆" w:hAnsiTheme="minorHAnsi" w:hint="eastAsia"/>
-                <w:lang w:val="zh-CN"/>
-              </w:rPr>
-            </w:pPr>
+            <w:r>
+              <w:rPr>
+                <w:rFonts w:ascii="幼圆" w:eastAsia="幼圆" w:hAnsiTheme="minorHAnsi" w:hint="eastAsia"/>
+                <w:lang w:val="zh-CN"/>
+              </w:rPr>
+              <w:t>提供了统一</w:t>
+            </w:r>
+            <w:r>
+              <w:rPr>
+                <w:rFonts w:ascii="幼圆" w:eastAsia="幼圆" w:hAnsiTheme="minorHAnsi"/>
+                <w:lang w:val="zh-CN"/>
+              </w:rPr>
+              <w:t>的接口</w:t>
+            </w:r>
+            <w:r>
+              <w:rPr>
+                <w:rFonts w:ascii="幼圆" w:eastAsia="幼圆" w:hAnsiTheme="minorHAnsi" w:hint="eastAsia"/>
+                <w:lang w:val="zh-CN"/>
+              </w:rPr>
+              <w:t>，</w:t>
+            </w:r>
+            <w:r>
+              <w:rPr>
+                <w:rFonts w:ascii="幼圆" w:eastAsia="幼圆" w:hAnsiTheme="minorHAnsi"/>
+                <w:lang w:val="zh-CN"/>
+              </w:rPr>
+              <w:t>用来访问</w:t>
+            </w:r>
+            <w:r>
+              <w:rPr>
+                <w:rFonts w:ascii="幼圆" w:eastAsia="幼圆" w:hAnsiTheme="minorHAnsi" w:hint="eastAsia"/>
+                <w:lang w:val="zh-CN"/>
+              </w:rPr>
+              <w:t>子系统</w:t>
+            </w:r>
+            <w:r>
+              <w:rPr>
+                <w:rFonts w:ascii="幼圆" w:eastAsia="幼圆" w:hAnsiTheme="minorHAnsi"/>
+                <w:lang w:val="zh-CN"/>
+              </w:rPr>
+              <w:t>的</w:t>
+            </w:r>
+            <w:r>
+              <w:rPr>
+                <w:rFonts w:ascii="幼圆" w:eastAsia="幼圆" w:hAnsiTheme="minorHAnsi" w:hint="eastAsia"/>
+                <w:lang w:val="zh-CN"/>
+              </w:rPr>
+              <w:t>一群</w:t>
+            </w:r>
+            <w:r>
+              <w:rPr>
+                <w:rFonts w:ascii="幼圆" w:eastAsia="幼圆" w:hAnsiTheme="minorHAnsi"/>
+                <w:lang w:val="zh-CN"/>
+              </w:rPr>
+              <w:t>接口</w:t>
+            </w:r>
+            <w:r>
+              <w:rPr>
+                <w:rFonts w:ascii="幼圆" w:eastAsia="幼圆" w:hAnsiTheme="minorHAnsi" w:hint="eastAsia"/>
+                <w:lang w:val="zh-CN"/>
+              </w:rPr>
+              <w:t>。外观</w:t>
+            </w:r>
+            <w:r>
+              <w:rPr>
+                <w:rFonts w:ascii="幼圆" w:eastAsia="幼圆" w:hAnsiTheme="minorHAnsi"/>
+                <w:lang w:val="zh-CN"/>
+              </w:rPr>
+              <w:t>定义了一个高层</w:t>
+            </w:r>
+            <w:r>
+              <w:rPr>
+                <w:rFonts w:ascii="幼圆" w:eastAsia="幼圆" w:hAnsiTheme="minorHAnsi" w:hint="eastAsia"/>
+                <w:lang w:val="zh-CN"/>
+              </w:rPr>
+              <w:t>接口，让子系统</w:t>
+            </w:r>
+            <w:r>
+              <w:rPr>
+                <w:rFonts w:ascii="幼圆" w:eastAsia="幼圆" w:hAnsiTheme="minorHAnsi"/>
+                <w:lang w:val="zh-CN"/>
+              </w:rPr>
+              <w:t>更容易使用！</w:t>
+            </w:r>
           </w:p>
         </w:tc>
         <w:tc>
@@ -1466,7 +1577,7 @@
             <w:pPr>
               <w:jc w:val="center"/>
               <w:rPr>
-                <w:rFonts w:ascii="幼圆" w:eastAsia="幼圆" w:hAnsiTheme="minorHAnsi" w:hint="eastAsia"/>
+                <w:rFonts w:ascii="幼圆" w:eastAsia="幼圆" w:hAnsiTheme="minorHAnsi"/>
                 <w:lang w:val="zh-CN"/>
               </w:rPr>
             </w:pPr>
@@ -1860,6 +1971,103 @@
       <w:r>
         <w:t>依赖抽象，不要依赖具体实现</w:t>
       </w:r>
+    </w:p>
+    <w:p>
+      <w:pPr>
+        <w:pStyle w:val="a3"/>
+        <w:numPr>
+          <w:ilvl w:val="0"/>
+          <w:numId w:val="1"/>
+        </w:numPr>
+        <w:ind w:firstLineChars="0"/>
+      </w:pPr>
+      <w:r>
+        <w:rPr>
+          <w:rFonts w:hint="eastAsia"/>
+        </w:rPr>
+        <w:t>最少知识</w:t>
+      </w:r>
+      <w:r>
+        <w:t>原则</w:t>
+      </w:r>
+      <w:r>
+        <w:rPr>
+          <w:rFonts w:hint="eastAsia"/>
+        </w:rPr>
+        <w:t>:</w:t>
+      </w:r>
+      <w:r>
+        <w:rPr>
+          <w:rFonts w:ascii="微软雅黑" w:hAnsi="微软雅黑" w:cs="Arial"/>
+          <w:color w:val="333333"/>
+          <w:shd w:val="clear" w:color="auto" w:fill="FFFFFF"/>
+        </w:rPr>
+        <w:t xml:space="preserve"> </w:t>
+      </w:r>
+      <w:proofErr w:type="gramStart"/>
+      <w:r>
+        <w:rPr>
+          <w:rFonts w:ascii="微软雅黑" w:hAnsi="微软雅黑" w:cs="Arial"/>
+          <w:color w:val="333333"/>
+          <w:shd w:val="clear" w:color="auto" w:fill="FFFFFF"/>
+        </w:rPr>
+        <w:t>迪</w:t>
+      </w:r>
+      <w:proofErr w:type="gramEnd"/>
+      <w:r>
+        <w:rPr>
+          <w:rFonts w:ascii="微软雅黑" w:hAnsi="微软雅黑" w:cs="Arial"/>
+          <w:color w:val="333333"/>
+          <w:shd w:val="clear" w:color="auto" w:fill="FFFFFF"/>
+        </w:rPr>
+        <w:t>米</w:t>
+      </w:r>
+      <w:proofErr w:type="gramStart"/>
+      <w:r>
+        <w:rPr>
+          <w:rFonts w:ascii="微软雅黑" w:hAnsi="微软雅黑" w:cs="Arial"/>
+          <w:color w:val="333333"/>
+          <w:shd w:val="clear" w:color="auto" w:fill="FFFFFF"/>
+        </w:rPr>
+        <w:t>特</w:t>
+      </w:r>
+      <w:proofErr w:type="gramEnd"/>
+      <w:r>
+        <w:rPr>
+          <w:rFonts w:ascii="微软雅黑" w:hAnsi="微软雅黑" w:cs="Arial"/>
+          <w:color w:val="333333"/>
+          <w:shd w:val="clear" w:color="auto" w:fill="FFFFFF"/>
+        </w:rPr>
+        <w:t>法则（Law of Demeter）又</w:t>
+      </w:r>
+      <w:proofErr w:type="gramStart"/>
+      <w:r>
+        <w:rPr>
+          <w:rFonts w:ascii="微软雅黑" w:hAnsi="微软雅黑" w:cs="Arial"/>
+          <w:color w:val="333333"/>
+          <w:shd w:val="clear" w:color="auto" w:fill="FFFFFF"/>
+        </w:rPr>
+        <w:t>叫作</w:t>
+      </w:r>
+      <w:proofErr w:type="gramEnd"/>
+      <w:r>
+        <w:rPr>
+          <w:rFonts w:ascii="微软雅黑" w:hAnsi="微软雅黑" w:cs="Arial"/>
+          <w:color w:val="333333"/>
+          <w:shd w:val="clear" w:color="auto" w:fill="FFFFFF"/>
+        </w:rPr>
+        <w:t xml:space="preserve">最少知道原则（Least Knowledge Principle 简写LKP），就是说一个对象应当对其他对象有尽可能少的了解,不和陌生人说话。英文简写为: </w:t>
+      </w:r>
+      <w:proofErr w:type="spellStart"/>
+      <w:r>
+        <w:rPr>
+          <w:rFonts w:ascii="微软雅黑" w:hAnsi="微软雅黑" w:cs="Arial"/>
+          <w:color w:val="333333"/>
+          <w:shd w:val="clear" w:color="auto" w:fill="FFFFFF"/>
+        </w:rPr>
+        <w:t>LoD</w:t>
+      </w:r>
+      <w:proofErr w:type="spellEnd"/>
     </w:p>
     <w:sectPr>
       <w:pgSz w:w="11906" w:h="16838"/>

--- a/src/designPattern/headfirst/Java模式与设计原则.docx
+++ b/src/designPattern/headfirst/Java模式与设计原则.docx
@@ -1572,6 +1572,27 @@
                 <w:lang w:val="zh-CN"/>
               </w:rPr>
             </w:pPr>
+            <w:r>
+              <w:rPr>
+                <w:rFonts w:ascii="幼圆" w:eastAsia="幼圆" w:hAnsiTheme="minorHAnsi" w:hint="eastAsia"/>
+                <w:lang w:val="zh-CN"/>
+              </w:rPr>
+              <w:t>模板方法(</w:t>
+            </w:r>
+            <w:r>
+              <w:rPr>
+                <w:rFonts w:ascii="幼圆" w:eastAsia="幼圆" w:hAnsiTheme="minorHAnsi"/>
+                <w:lang w:val="zh-CN"/>
+              </w:rPr>
+              <w:t>Template Method</w:t>
+            </w:r>
+            <w:r>
+              <w:rPr>
+                <w:rFonts w:ascii="幼圆" w:eastAsia="幼圆" w:hAnsiTheme="minorHAnsi" w:hint="eastAsia"/>
+                <w:lang w:val="zh-CN"/>
+              </w:rPr>
+              <w:t>)</w:t>
+            </w:r>
           </w:p>
           <w:p>
             <w:pPr>
@@ -1597,6 +1618,125 @@
                 <w:lang w:val="zh-CN"/>
               </w:rPr>
             </w:pPr>
+            <w:r>
+              <w:rPr>
+                <w:rFonts w:ascii="幼圆" w:eastAsia="幼圆" w:hAnsiTheme="minorHAnsi" w:hint="eastAsia"/>
+                <w:lang w:val="zh-CN"/>
+              </w:rPr>
+              <w:t>在一个</w:t>
+            </w:r>
+            <w:r>
+              <w:rPr>
+                <w:rFonts w:ascii="幼圆" w:eastAsia="幼圆" w:hAnsiTheme="minorHAnsi"/>
+                <w:lang w:val="zh-CN"/>
+              </w:rPr>
+              <w:t>方法中定义一个</w:t>
+            </w:r>
+            <w:r>
+              <w:rPr>
+                <w:rFonts w:ascii="幼圆" w:eastAsia="幼圆" w:hAnsiTheme="minorHAnsi" w:hint="eastAsia"/>
+                <w:lang w:val="zh-CN"/>
+              </w:rPr>
+              <w:t>方法</w:t>
+            </w:r>
+            <w:r>
+              <w:rPr>
+                <w:rFonts w:ascii="幼圆" w:eastAsia="幼圆" w:hAnsiTheme="minorHAnsi"/>
+                <w:lang w:val="zh-CN"/>
+              </w:rPr>
+              <w:t>的骨架</w:t>
+            </w:r>
+            <w:r>
+              <w:rPr>
+                <w:rFonts w:ascii="幼圆" w:eastAsia="幼圆" w:hAnsiTheme="minorHAnsi" w:hint="eastAsia"/>
+                <w:lang w:val="zh-CN"/>
+              </w:rPr>
+              <w:t>，而且</w:t>
+            </w:r>
+            <w:r>
+              <w:rPr>
+                <w:rFonts w:ascii="幼圆" w:eastAsia="幼圆" w:hAnsiTheme="minorHAnsi"/>
+                <w:lang w:val="zh-CN"/>
+              </w:rPr>
+              <w:t>将一些</w:t>
+            </w:r>
+            <w:r>
+              <w:rPr>
+                <w:rFonts w:ascii="幼圆" w:eastAsia="幼圆" w:hAnsiTheme="minorHAnsi" w:hint="eastAsia"/>
+                <w:lang w:val="zh-CN"/>
+              </w:rPr>
+              <w:t>步骤</w:t>
+            </w:r>
+            <w:r>
+              <w:rPr>
+                <w:rFonts w:ascii="幼圆" w:eastAsia="幼圆" w:hAnsiTheme="minorHAnsi"/>
+                <w:lang w:val="zh-CN"/>
+              </w:rPr>
+              <w:t>延迟</w:t>
+            </w:r>
+            <w:r>
+              <w:rPr>
+                <w:rFonts w:ascii="幼圆" w:eastAsia="幼圆" w:hAnsiTheme="minorHAnsi" w:hint="eastAsia"/>
+                <w:lang w:val="zh-CN"/>
+              </w:rPr>
+              <w:t>到</w:t>
+            </w:r>
+            <w:r>
+              <w:rPr>
+                <w:rFonts w:ascii="幼圆" w:eastAsia="幼圆" w:hAnsiTheme="minorHAnsi"/>
+                <w:lang w:val="zh-CN"/>
+              </w:rPr>
+              <w:t>子类中</w:t>
+            </w:r>
+            <w:r>
+              <w:rPr>
+                <w:rFonts w:ascii="幼圆" w:eastAsia="幼圆" w:hAnsiTheme="minorHAnsi" w:hint="eastAsia"/>
+                <w:lang w:val="zh-CN"/>
+              </w:rPr>
+              <w:t>。模板方法可以</w:t>
+            </w:r>
+            <w:r>
+              <w:rPr>
+                <w:rFonts w:ascii="幼圆" w:eastAsia="幼圆" w:hAnsiTheme="minorHAnsi"/>
+                <w:lang w:val="zh-CN"/>
+              </w:rPr>
+              <w:t>在子类不改变</w:t>
+            </w:r>
+            <w:r>
+              <w:rPr>
+                <w:rFonts w:ascii="幼圆" w:eastAsia="幼圆" w:hAnsiTheme="minorHAnsi" w:hint="eastAsia"/>
+                <w:lang w:val="zh-CN"/>
+              </w:rPr>
+              <w:t>算法</w:t>
+            </w:r>
+            <w:r>
+              <w:rPr>
+                <w:rFonts w:ascii="幼圆" w:eastAsia="幼圆" w:hAnsiTheme="minorHAnsi"/>
+                <w:lang w:val="zh-CN"/>
+              </w:rPr>
+              <w:t>结构的情况下，</w:t>
+            </w:r>
+            <w:r>
+              <w:rPr>
+                <w:rFonts w:ascii="幼圆" w:eastAsia="幼圆" w:hAnsiTheme="minorHAnsi" w:hint="eastAsia"/>
+                <w:lang w:val="zh-CN"/>
+              </w:rPr>
+              <w:t>重新</w:t>
+            </w:r>
+            <w:r>
+              <w:rPr>
+                <w:rFonts w:ascii="幼圆" w:eastAsia="幼圆" w:hAnsiTheme="minorHAnsi"/>
+                <w:lang w:val="zh-CN"/>
+              </w:rPr>
+              <w:t>定义某些算法的</w:t>
+            </w:r>
+            <w:r>
+              <w:rPr>
+                <w:rFonts w:ascii="幼圆" w:eastAsia="幼圆" w:hAnsiTheme="minorHAnsi" w:hint="eastAsia"/>
+                <w:lang w:val="zh-CN"/>
+              </w:rPr>
+              <w:t>步骤。</w:t>
+            </w:r>
           </w:p>
         </w:tc>
         <w:tc>
@@ -1702,35 +1842,13 @@
                 <w:lang w:val="zh-CN"/>
               </w:rPr>
             </w:pPr>
-            <w:r>
-              <w:rPr>
-                <w:rFonts w:ascii="幼圆" w:eastAsia="幼圆" w:hAnsiTheme="minorHAnsi" w:hint="eastAsia"/>
-                <w:lang w:val="zh-CN"/>
-              </w:rPr>
-              <w:t>组合(has-a)关系</w:t>
-            </w:r>
-            <w:r>
-              <w:rPr>
-                <w:rFonts w:ascii="幼圆" w:eastAsia="幼圆" w:hAnsiTheme="minorHAnsi" w:hint="eastAsia"/>
-                <w:lang w:val="zh-CN"/>
-              </w:rPr>
-              <w:t>：</w:t>
-            </w:r>
-            <w:r>
-              <w:rPr>
-                <w:rFonts w:ascii="幼圆" w:eastAsia="幼圆" w:hAnsiTheme="minorHAnsi" w:hint="eastAsia"/>
-                <w:lang w:val="zh-CN"/>
-              </w:rPr>
-              <w:t>在新类中new 另外一个类的对象，以添加该对象的特性</w:t>
-            </w:r>
-            <w:r>
-              <w:rPr>
-                <w:rFonts w:ascii="幼圆" w:eastAsia="幼圆" w:hAnsiTheme="minorHAnsi" w:hint="eastAsia"/>
-                <w:lang w:val="zh-CN"/>
-              </w:rPr>
-              <w:t>。</w:t>
-            </w:r>
-          </w:p>
+          </w:p>
+        </w:tc>
+        <w:tc>
+          <w:tcPr>
+            <w:tcW w:w="673" w:type="pct"/>
+            <w:vAlign w:val="center"/>
+          </w:tcPr>
           <w:p>
             <w:pPr>
               <w:jc w:val="both"/>
@@ -1740,54 +1858,232 @@
                 <w:lang w:val="zh-CN"/>
               </w:rPr>
             </w:pPr>
-            <w:r>
-              <w:rPr>
-                <w:rFonts w:ascii="幼圆" w:eastAsia="幼圆" w:hAnsiTheme="minorHAnsi" w:hint="eastAsia"/>
-                <w:lang w:val="zh-CN"/>
-              </w:rPr>
-              <w:t>委托(代理):</w:t>
-            </w:r>
-            <w:r>
-              <w:rPr>
-                <w:rFonts w:ascii="幼圆" w:eastAsia="幼圆" w:hAnsiTheme="minorHAnsi" w:hint="eastAsia"/>
-                <w:lang w:val="zh-CN"/>
-              </w:rPr>
-              <w:t>在代理类中创建</w:t>
-            </w:r>
-            <w:proofErr w:type="gramStart"/>
-            <w:r>
-              <w:rPr>
-                <w:rFonts w:ascii="幼圆" w:eastAsia="幼圆" w:hAnsiTheme="minorHAnsi" w:hint="eastAsia"/>
-                <w:lang w:val="zh-CN"/>
-              </w:rPr>
-              <w:t>某功能</w:t>
-            </w:r>
-            <w:proofErr w:type="gramEnd"/>
-            <w:r>
-              <w:rPr>
-                <w:rFonts w:ascii="幼圆" w:eastAsia="幼圆" w:hAnsiTheme="minorHAnsi" w:hint="eastAsia"/>
-                <w:lang w:val="zh-CN"/>
-              </w:rPr>
-              <w:t>的类，调用类的一些方法以获得该类的部分特性</w:t>
-            </w:r>
-            <w:r>
-              <w:rPr>
-                <w:rFonts w:ascii="幼圆" w:eastAsia="幼圆" w:hAnsiTheme="minorHAnsi" w:hint="eastAsia"/>
-                <w:lang w:val="zh-CN"/>
-              </w:rPr>
-              <w:t>.</w:t>
-            </w:r>
+          </w:p>
+        </w:tc>
+      </w:tr>
+      <w:tr>
+        <w:tc>
+          <w:tcPr>
+            <w:cnfStyle w:val="001000000000" w:firstRow="0" w:lastRow="0" w:firstColumn="1" w:lastColumn="0" w:oddVBand="0" w:evenVBand="0" w:oddHBand="0" w:evenHBand="0" w:firstRowFirstColumn="0" w:firstRowLastColumn="0" w:lastRowFirstColumn="0" w:lastRowLastColumn="0"/>
+            <w:tcW w:w="1165" w:type="pct"/>
+            <w:noWrap/>
+            <w:vAlign w:val="center"/>
+          </w:tcPr>
+          <w:p>
+            <w:pPr>
+              <w:jc w:val="center"/>
+              <w:rPr>
+                <w:rFonts w:ascii="幼圆" w:eastAsia="幼圆" w:hAnsiTheme="minorHAnsi"/>
+                <w:lang w:val="zh-CN"/>
+              </w:rPr>
+            </w:pPr>
+          </w:p>
+        </w:tc>
+        <w:tc>
+          <w:tcPr>
+            <w:tcW w:w="3162" w:type="pct"/>
+            <w:vAlign w:val="center"/>
+          </w:tcPr>
+          <w:p>
+            <w:pPr>
+              <w:jc w:val="both"/>
+              <w:cnfStyle w:val="000000000000" w:firstRow="0" w:lastRow="0" w:firstColumn="0" w:lastColumn="0" w:oddVBand="0" w:evenVBand="0" w:oddHBand="0" w:evenHBand="0" w:firstRowFirstColumn="0" w:firstRowLastColumn="0" w:lastRowFirstColumn="0" w:lastRowLastColumn="0"/>
+              <w:rPr>
+                <w:rFonts w:ascii="幼圆" w:eastAsia="幼圆" w:hAnsiTheme="minorHAnsi"/>
+                <w:lang w:val="zh-CN"/>
+              </w:rPr>
+            </w:pPr>
           </w:p>
         </w:tc>
         <w:tc>
           <w:tcPr>
             <w:tcW w:w="673" w:type="pct"/>
+            <w:vAlign w:val="center"/>
+          </w:tcPr>
+          <w:p>
+            <w:pPr>
+              <w:jc w:val="both"/>
+              <w:cnfStyle w:val="000000000000" w:firstRow="0" w:lastRow="0" w:firstColumn="0" w:lastColumn="0" w:oddVBand="0" w:evenVBand="0" w:oddHBand="0" w:evenHBand="0" w:firstRowFirstColumn="0" w:firstRowLastColumn="0" w:lastRowFirstColumn="0" w:lastRowLastColumn="0"/>
+              <w:rPr>
+                <w:rFonts w:ascii="幼圆" w:eastAsia="幼圆" w:hAnsiTheme="minorHAnsi"/>
+                <w:lang w:val="zh-CN"/>
+              </w:rPr>
+            </w:pPr>
+          </w:p>
+        </w:tc>
+      </w:tr>
+      <w:tr>
+        <w:trPr>
+          <w:cnfStyle w:val="000000100000" w:firstRow="0" w:lastRow="0" w:firstColumn="0" w:lastColumn="0" w:oddVBand="0" w:evenVBand="0" w:oddHBand="1" w:evenHBand="0" w:firstRowFirstColumn="0" w:firstRowLastColumn="0" w:lastRowFirstColumn="0" w:lastRowLastColumn="0"/>
+        </w:trPr>
+        <w:tc>
+          <w:tcPr>
+            <w:cnfStyle w:val="001000000000" w:firstRow="0" w:lastRow="0" w:firstColumn="1" w:lastColumn="0" w:oddVBand="0" w:evenVBand="0" w:oddHBand="0" w:evenHBand="0" w:firstRowFirstColumn="0" w:firstRowLastColumn="0" w:lastRowFirstColumn="0" w:lastRowLastColumn="0"/>
+            <w:tcW w:w="1165" w:type="pct"/>
+            <w:noWrap/>
+            <w:vAlign w:val="center"/>
+          </w:tcPr>
+          <w:p>
+            <w:pPr>
+              <w:jc w:val="center"/>
+              <w:rPr>
+                <w:rFonts w:ascii="幼圆" w:eastAsia="幼圆" w:hAnsiTheme="minorHAnsi"/>
+                <w:lang w:val="zh-CN"/>
+              </w:rPr>
+            </w:pPr>
+          </w:p>
+        </w:tc>
+        <w:tc>
+          <w:tcPr>
+            <w:tcW w:w="3162" w:type="pct"/>
             <w:vAlign w:val="center"/>
           </w:tcPr>
           <w:p>
             <w:pPr>
               <w:jc w:val="both"/>
               <w:cnfStyle w:val="000000100000" w:firstRow="0" w:lastRow="0" w:firstColumn="0" w:lastColumn="0" w:oddVBand="0" w:evenVBand="0" w:oddHBand="1" w:evenHBand="0" w:firstRowFirstColumn="0" w:firstRowLastColumn="0" w:lastRowFirstColumn="0" w:lastRowLastColumn="0"/>
+              <w:rPr>
+                <w:rFonts w:ascii="幼圆" w:eastAsia="幼圆" w:hAnsiTheme="minorHAnsi"/>
+                <w:lang w:val="zh-CN"/>
+              </w:rPr>
+            </w:pPr>
+          </w:p>
+        </w:tc>
+        <w:tc>
+          <w:tcPr>
+            <w:tcW w:w="673" w:type="pct"/>
+            <w:vAlign w:val="center"/>
+          </w:tcPr>
+          <w:p>
+            <w:pPr>
+              <w:jc w:val="both"/>
+              <w:cnfStyle w:val="000000100000" w:firstRow="0" w:lastRow="0" w:firstColumn="0" w:lastColumn="0" w:oddVBand="0" w:evenVBand="0" w:oddHBand="1" w:evenHBand="0" w:firstRowFirstColumn="0" w:firstRowLastColumn="0" w:lastRowFirstColumn="0" w:lastRowLastColumn="0"/>
+              <w:rPr>
+                <w:rFonts w:ascii="幼圆" w:eastAsia="幼圆" w:hAnsiTheme="minorHAnsi"/>
+                <w:lang w:val="zh-CN"/>
+              </w:rPr>
+            </w:pPr>
+          </w:p>
+        </w:tc>
+      </w:tr>
+      <w:tr>
+        <w:tc>
+          <w:tcPr>
+            <w:cnfStyle w:val="001000000000" w:firstRow="0" w:lastRow="0" w:firstColumn="1" w:lastColumn="0" w:oddVBand="0" w:evenVBand="0" w:oddHBand="0" w:evenHBand="0" w:firstRowFirstColumn="0" w:firstRowLastColumn="0" w:lastRowFirstColumn="0" w:lastRowLastColumn="0"/>
+            <w:tcW w:w="1165" w:type="pct"/>
+            <w:noWrap/>
+            <w:vAlign w:val="center"/>
+          </w:tcPr>
+          <w:p>
+            <w:pPr>
+              <w:jc w:val="center"/>
+              <w:rPr>
+                <w:rFonts w:ascii="幼圆" w:eastAsia="幼圆" w:hAnsiTheme="minorHAnsi"/>
+                <w:lang w:val="zh-CN"/>
+              </w:rPr>
+            </w:pPr>
+          </w:p>
+        </w:tc>
+        <w:tc>
+          <w:tcPr>
+            <w:tcW w:w="3162" w:type="pct"/>
+            <w:vAlign w:val="center"/>
+          </w:tcPr>
+          <w:p>
+            <w:pPr>
+              <w:jc w:val="both"/>
+              <w:cnfStyle w:val="000000000000" w:firstRow="0" w:lastRow="0" w:firstColumn="0" w:lastColumn="0" w:oddVBand="0" w:evenVBand="0" w:oddHBand="0" w:evenHBand="0" w:firstRowFirstColumn="0" w:firstRowLastColumn="0" w:lastRowFirstColumn="0" w:lastRowLastColumn="0"/>
+              <w:rPr>
+                <w:rFonts w:ascii="幼圆" w:eastAsia="幼圆" w:hAnsiTheme="minorHAnsi"/>
+                <w:lang w:val="zh-CN"/>
+              </w:rPr>
+            </w:pPr>
+            <w:r>
+              <w:rPr>
+                <w:rFonts w:ascii="幼圆" w:eastAsia="幼圆" w:hAnsiTheme="minorHAnsi" w:hint="eastAsia"/>
+                <w:lang w:val="zh-CN"/>
+              </w:rPr>
+              <w:t>组合(has-a)关系</w:t>
+            </w:r>
+            <w:r>
+              <w:rPr>
+                <w:rFonts w:ascii="幼圆" w:eastAsia="幼圆" w:hAnsiTheme="minorHAnsi" w:hint="eastAsia"/>
+                <w:lang w:val="zh-CN"/>
+              </w:rPr>
+              <w:t>：</w:t>
+            </w:r>
+            <w:r>
+              <w:rPr>
+                <w:rFonts w:ascii="幼圆" w:eastAsia="幼圆" w:hAnsiTheme="minorHAnsi" w:hint="eastAsia"/>
+                <w:lang w:val="zh-CN"/>
+              </w:rPr>
+              <w:t>在新类中new 另外一个类的对象，以添加该对象的特性</w:t>
+            </w:r>
+            <w:r>
+              <w:rPr>
+                <w:rFonts w:ascii="幼圆" w:eastAsia="幼圆" w:hAnsiTheme="minorHAnsi" w:hint="eastAsia"/>
+                <w:lang w:val="zh-CN"/>
+              </w:rPr>
+              <w:t>。</w:t>
+            </w:r>
+          </w:p>
+          <w:p>
+            <w:pPr>
+              <w:jc w:val="both"/>
+              <w:cnfStyle w:val="000000000000" w:firstRow="0" w:lastRow="0" w:firstColumn="0" w:lastColumn="0" w:oddVBand="0" w:evenVBand="0" w:oddHBand="0" w:evenHBand="0" w:firstRowFirstColumn="0" w:firstRowLastColumn="0" w:lastRowFirstColumn="0" w:lastRowLastColumn="0"/>
+              <w:rPr>
+                <w:rFonts w:ascii="幼圆" w:eastAsia="幼圆" w:hAnsiTheme="minorHAnsi"/>
+                <w:lang w:val="zh-CN"/>
+              </w:rPr>
+            </w:pPr>
+            <w:r>
+              <w:rPr>
+                <w:rFonts w:ascii="幼圆" w:eastAsia="幼圆" w:hAnsiTheme="minorHAnsi" w:hint="eastAsia"/>
+                <w:lang w:val="zh-CN"/>
+              </w:rPr>
+              <w:t>委托(代理):</w:t>
+            </w:r>
+            <w:r>
+              <w:rPr>
+                <w:rFonts w:ascii="幼圆" w:eastAsia="幼圆" w:hAnsiTheme="minorHAnsi" w:hint="eastAsia"/>
+                <w:lang w:val="zh-CN"/>
+              </w:rPr>
+              <w:t>在代理类中创建</w:t>
+            </w:r>
+            <w:proofErr w:type="gramStart"/>
+            <w:r>
+              <w:rPr>
+                <w:rFonts w:ascii="幼圆" w:eastAsia="幼圆" w:hAnsiTheme="minorHAnsi" w:hint="eastAsia"/>
+                <w:lang w:val="zh-CN"/>
+              </w:rPr>
+              <w:t>某功能</w:t>
+            </w:r>
+            <w:proofErr w:type="gramEnd"/>
+            <w:r>
+              <w:rPr>
+                <w:rFonts w:ascii="幼圆" w:eastAsia="幼圆" w:hAnsiTheme="minorHAnsi" w:hint="eastAsia"/>
+                <w:lang w:val="zh-CN"/>
+              </w:rPr>
+              <w:t>的类，调用类的一些方法以获得该类的部分特性</w:t>
+            </w:r>
+            <w:r>
+              <w:rPr>
+                <w:rFonts w:ascii="幼圆" w:eastAsia="幼圆" w:hAnsiTheme="minorHAnsi" w:hint="eastAsia"/>
+                <w:lang w:val="zh-CN"/>
+              </w:rPr>
+              <w:t>.</w:t>
+            </w:r>
+          </w:p>
+        </w:tc>
+        <w:tc>
+          <w:tcPr>
+            <w:tcW w:w="673" w:type="pct"/>
+            <w:vAlign w:val="center"/>
+          </w:tcPr>
+          <w:p>
+            <w:pPr>
+              <w:jc w:val="both"/>
+              <w:cnfStyle w:val="000000000000" w:firstRow="0" w:lastRow="0" w:firstColumn="0" w:lastColumn="0" w:oddVBand="0" w:evenVBand="0" w:oddHBand="0" w:evenHBand="0" w:firstRowFirstColumn="0" w:firstRowLastColumn="0" w:lastRowFirstColumn="0" w:lastRowLastColumn="0"/>
               <w:rPr>
                 <w:rFonts w:ascii="幼圆" w:eastAsia="幼圆" w:hAnsiTheme="minorHAnsi"/>
                 <w:lang w:val="zh-CN"/>
@@ -2068,6 +2364,40 @@
         <w:t>LoD</w:t>
       </w:r>
       <w:proofErr w:type="spellEnd"/>
+    </w:p>
+    <w:p>
+      <w:pPr>
+        <w:pStyle w:val="a3"/>
+        <w:numPr>
+          <w:ilvl w:val="0"/>
+          <w:numId w:val="1"/>
+        </w:numPr>
+        <w:ind w:firstLineChars="0"/>
+      </w:pPr>
+      <w:r>
+        <w:rPr>
+          <w:rFonts w:ascii="微软雅黑" w:hAnsi="微软雅黑" w:cs="Arial" w:hint="eastAsia"/>
+          <w:color w:val="333333"/>
+          <w:shd w:val="clear" w:color="auto" w:fill="FFFFFF"/>
+        </w:rPr>
+        <w:t>好莱坞原则:别</w:t>
+      </w:r>
+      <w:r>
+        <w:rPr>
+          <w:rFonts w:ascii="微软雅黑" w:hAnsi="微软雅黑" w:cs="Arial"/>
+          <w:color w:val="333333"/>
+          <w:shd w:val="clear" w:color="auto" w:fill="FFFFFF"/>
+        </w:rPr>
+        <w:t>调用我们，我们调用你</w:t>
+      </w:r>
+      <w:r>
+        <w:rPr>
+          <w:rFonts w:ascii="微软雅黑" w:hAnsi="微软雅黑" w:cs="Arial" w:hint="eastAsia"/>
+          <w:color w:val="333333"/>
+          <w:shd w:val="clear" w:color="auto" w:fill="FFFFFF"/>
+        </w:rPr>
+        <w:t>！</w:t>
+      </w:r>
     </w:p>
     <w:sectPr>
       <w:pgSz w:w="11906" w:h="16838"/>
